--- a/Lab7/Reporte.docx
+++ b/Lab7/Reporte.docx
@@ -156,37 +156,7 @@
         <w:rPr>
           <w:b/>
         </w:rPr>
-        <w:t xml:space="preserve"> </w:t>
-      </w:r>
-      <w:r>
-        <w:rPr>
-          <w:b/>
-        </w:rPr>
-        <w:t>6</w:t>
-      </w:r>
-      <w:r>
-        <w:rPr>
-          <w:b/>
-        </w:rPr>
-        <w:t>,</w:t>
-      </w:r>
-      <w:r>
-        <w:rPr>
-          <w:b/>
-        </w:rPr>
-        <w:t>360</w:t>
-      </w:r>
-      <w:r>
-        <w:rPr>
-          <w:b/>
-        </w:rPr>
-        <w:t>,</w:t>
-      </w:r>
-      <w:r>
-        <w:rPr>
-          <w:b/>
-        </w:rPr>
-        <w:t>360</w:t>
+        <w:t xml:space="preserve"> 6,360,360</w:t>
       </w:r>
       <w:r>
         <w:rPr>
@@ -210,37 +180,7 @@
         <w:rPr>
           <w:b/>
         </w:rPr>
-        <w:t xml:space="preserve"> </w:t>
-      </w:r>
-      <w:r>
-        <w:rPr>
-          <w:b/>
-        </w:rPr>
-        <w:t>4</w:t>
-      </w:r>
-      <w:r>
-        <w:rPr>
-          <w:b/>
-        </w:rPr>
-        <w:t>,</w:t>
-      </w:r>
-      <w:r>
-        <w:rPr>
-          <w:b/>
-        </w:rPr>
-        <w:t>770</w:t>
-      </w:r>
-      <w:r>
-        <w:rPr>
-          <w:b/>
-        </w:rPr>
-        <w:t>,</w:t>
-      </w:r>
-      <w:r>
-        <w:rPr>
-          <w:b/>
-        </w:rPr>
-        <w:t>270</w:t>
+        <w:t xml:space="preserve"> 4,770,270</w:t>
       </w:r>
       <w:r>
         <w:rPr>
@@ -415,7 +355,13 @@
         <w:rPr>
           <w:bCs/>
         </w:rPr>
-        <w:t>fue un aumento en los costos directos del [tanto porciento]</w:t>
+        <w:t xml:space="preserve">fue un aumento en los costos directos del </w:t>
+      </w:r>
+      <w:r>
+        <w:rPr>
+          <w:bCs/>
+        </w:rPr>
+        <w:t xml:space="preserve">9%. La razón es que para el 2018 ya era hora de reemplazar los vehículos por su tiempo de depreciación, pero el gerente de operaciones anterior compró vehículos de muy baja calidad. </w:t>
       </w:r>
     </w:p>
     <w:p>
@@ -433,79 +379,7 @@
         <w:rPr>
           <w:bCs/>
         </w:rPr>
-        <w:t xml:space="preserve">El problema está en nuestro </w:t>
-      </w:r>
-      <w:r>
-        <w:rPr>
-          <w:bCs/>
-        </w:rPr>
-        <w:t>servicio</w:t>
-      </w:r>
-      <w:r>
-        <w:rPr>
-          <w:bCs/>
-        </w:rPr>
-        <w:t xml:space="preserve"> más vendido</w:t>
-      </w:r>
-      <w:r>
-        <w:rPr>
-          <w:bCs/>
-        </w:rPr>
-        <w:t>,</w:t>
-      </w:r>
-      <w:r>
-        <w:rPr>
-          <w:bCs/>
-        </w:rPr>
-        <w:t xml:space="preserve"> </w:t>
-      </w:r>
-      <w:r>
-        <w:rPr>
-          <w:b/>
-        </w:rPr>
-        <w:t>las revisiones</w:t>
-      </w:r>
-      <w:r>
-        <w:rPr>
-          <w:bCs/>
-        </w:rPr>
-        <w:t>.</w:t>
-      </w:r>
-      <w:r>
-        <w:rPr>
-          <w:bCs/>
-        </w:rPr>
-        <w:t xml:space="preserve"> </w:t>
-      </w:r>
-      <w:r>
-        <w:rPr>
-          <w:bCs/>
-        </w:rPr>
-        <w:t xml:space="preserve">A pesar de que representa más del </w:t>
-      </w:r>
-      <w:r>
-        <w:rPr>
-          <w:bCs/>
-        </w:rPr>
-        <w:t xml:space="preserve">34% de las ventas y </w:t>
-      </w:r>
-      <w:r>
-        <w:rPr>
-          <w:bCs/>
-        </w:rPr>
-        <w:t xml:space="preserve">es uno de los que menor rendimiento tiene por venta, por lo tanto un aumento pequeño </w:t>
-      </w:r>
-      <w:r>
-        <w:rPr>
-          <w:bCs/>
-        </w:rPr>
-        <w:t xml:space="preserve">en costos representa un gran peligro. </w:t>
-      </w:r>
-      <w:r>
-        <w:rPr>
-          <w:bCs/>
-        </w:rPr>
-        <w:t xml:space="preserve"> (Anexo 2) </w:t>
+        <w:t xml:space="preserve">Las flotas de los nuevos vehículos salieron defectuosas </w:t>
       </w:r>
     </w:p>
     <w:p>
@@ -523,32 +397,13 @@
         <w:rPr>
           <w:bCs/>
         </w:rPr>
-        <w:t>Hubo un aumento en los costos</w:t>
-      </w:r>
-      <w:r>
-        <w:rPr>
-          <w:bCs/>
-        </w:rPr>
-        <w:t xml:space="preserve"> </w:t>
-      </w:r>
-      <w:r>
-        <w:rPr>
-          <w:bCs/>
-        </w:rPr>
-        <w:t xml:space="preserve">fijos del resto de los servicios excluyendo </w:t>
-      </w:r>
-    </w:p>
-    <w:p>
-      <w:pPr>
-        <w:rPr>
-          <w:b/>
-        </w:rPr>
-      </w:pPr>
-      <w:r>
-        <w:rPr>
-          <w:b/>
-        </w:rPr>
-        <w:t xml:space="preserve">Estrategias: </w:t>
+        <w:t xml:space="preserve">Esto causó gasto de mantenimiento extras de Q6.00 aproximadamente por viaje y generó un 25% menos en el margen operativo.  </w:t>
+      </w:r>
+      <w:r>
+        <w:rPr>
+          <w:bCs/>
+        </w:rPr>
+        <w:t xml:space="preserve">El costo extra se agregó a los costos directos de la venta. </w:t>
       </w:r>
     </w:p>
     <w:p>
@@ -564,9 +419,179 @@
       </w:pPr>
       <w:r>
         <w:rPr>
-          <w:b/>
+          <w:bCs/>
+        </w:rPr>
+        <w:t>Mientras más utilizamos los vehículos tenemos un costo extra mayor</w:t>
+      </w:r>
+      <w:r>
+        <w:rPr>
+          <w:bCs/>
+        </w:rPr>
+        <w:t xml:space="preserve">. </w:t>
+      </w:r>
+    </w:p>
+    <w:p>
+      <w:pPr>
+        <w:rPr>
+          <w:b/>
+        </w:rPr>
+      </w:pPr>
+      <w:r>
+        <w:rPr>
+          <w:b/>
+        </w:rPr>
+        <w:t xml:space="preserve">Estrategias: </w:t>
+      </w:r>
+    </w:p>
+    <w:p>
+      <w:pPr>
+        <w:pStyle w:val="Prrafodelista"/>
+        <w:numPr>
+          <w:ilvl w:val="0"/>
+          <w:numId w:val="1"/>
+        </w:numPr>
+        <w:rPr>
+          <w:b/>
+        </w:rPr>
+      </w:pPr>
+      <w:r>
+        <w:rPr>
+          <w:bCs/>
+        </w:rPr>
+        <w:t xml:space="preserve">Alquilar con un servicio automóviles hasta que sea posible comprar más autos, con el servicio de </w:t>
+      </w:r>
+      <w:r>
+        <w:rPr>
+          <w:bCs/>
+          <w:i/>
+          <w:iCs/>
+        </w:rPr>
+        <w:t>Lising</w:t>
+      </w:r>
+      <w:r>
+        <w:rPr>
+          <w:bCs/>
+          <w:i/>
+          <w:iCs/>
+        </w:rPr>
+        <w:t>*</w:t>
+      </w:r>
+      <w:r>
+        <w:rPr>
+          <w:bCs/>
+        </w:rPr>
+        <w:t>. De esta forma el margen operativo aumentaría un 10% con respecto al 2018</w:t>
+      </w:r>
+      <w:r>
+        <w:rPr>
+          <w:bCs/>
+        </w:rPr>
+        <w:t>, Q</w:t>
+      </w:r>
+      <w:r>
+        <w:rPr>
+          <w:bCs/>
+        </w:rPr>
+        <w:t>477</w:t>
+      </w:r>
+      <w:r>
+        <w:rPr>
+          <w:bCs/>
+        </w:rPr>
+        <w:t>,</w:t>
+      </w:r>
+      <w:r>
+        <w:rPr>
+          <w:bCs/>
+        </w:rPr>
+        <w:t>027</w:t>
+      </w:r>
+      <w:r>
+        <w:rPr>
+          <w:bCs/>
+        </w:rPr>
+        <w:t xml:space="preserve">.00 más en el 2019. </w:t>
+      </w:r>
+    </w:p>
+    <w:p>
+      <w:pPr>
+        <w:pStyle w:val="Prrafodelista"/>
+        <w:numPr>
+          <w:ilvl w:val="0"/>
+          <w:numId w:val="1"/>
+        </w:numPr>
+        <w:rPr>
+          <w:b/>
+        </w:rPr>
+      </w:pPr>
+      <w:r>
+        <w:rPr>
+          <w:bCs/>
+        </w:rPr>
+        <w:t>Para volver a la situación del 2017 se recomienda vender los camiones defectuosos y comprar los nuevos.</w:t>
+      </w:r>
+      <w:r>
+        <w:rPr>
+          <w:bCs/>
         </w:rPr>
         <w:t xml:space="preserve"> </w:t>
+      </w:r>
+    </w:p>
+    <w:p>
+      <w:pPr>
+        <w:pStyle w:val="Prrafodelista"/>
+        <w:numPr>
+          <w:ilvl w:val="0"/>
+          <w:numId w:val="1"/>
+        </w:numPr>
+        <w:rPr>
+          <w:b/>
+        </w:rPr>
+      </w:pPr>
+      <w:r>
+        <w:rPr>
+          <w:bCs/>
+        </w:rPr>
+        <w:t>También se tenía la preocupación de comprar un nuevo centro, pero por ahora no es necesario</w:t>
+      </w:r>
+      <w:r>
+        <w:rPr>
+          <w:bCs/>
+        </w:rPr>
+        <w:t xml:space="preserve">. </w:t>
+      </w:r>
+    </w:p>
+    <w:p>
+      <w:pPr>
+        <w:pStyle w:val="Prrafodelista"/>
+        <w:rPr>
+          <w:b/>
+        </w:rPr>
+      </w:pPr>
+    </w:p>
+    <w:p>
+      <w:pPr>
+        <w:rPr>
+          <w:bCs/>
+        </w:rPr>
+      </w:pPr>
+      <w:r>
+        <w:rPr>
+          <w:b/>
+        </w:rPr>
+        <w:t xml:space="preserve">* </w:t>
+      </w:r>
+      <w:r>
+        <w:rPr>
+          <w:bCs/>
+        </w:rPr>
+        <w:t xml:space="preserve">Es un alquiler de autos con la posibilidad de compra. El auto se va depreciando y al final se compra con la depreciación. </w:t>
+      </w:r>
+      <w:r>
+        <w:rPr>
+          <w:bCs/>
+        </w:rPr>
+        <w:t>Bajo el supuesto de que existe en Guatemala.</w:t>
       </w:r>
     </w:p>
     <w:p>
@@ -610,7 +635,9 @@
       <w:r>
         <w:rPr>
           <w:b/>
-        </w:rPr>
+          <w:noProof/>
+        </w:rPr>
+        <w:lastRenderedPageBreak/>
         <w:drawing>
           <wp:inline distT="0" distB="0" distL="0" distR="0" wp14:anchorId="522DD393" wp14:editId="7E5F9543">
             <wp:extent cx="3126360" cy="2757055"/>
@@ -662,8 +689,8 @@
       <w:r>
         <w:rPr>
           <w:b/>
-        </w:rPr>
-        <w:lastRenderedPageBreak/>
+          <w:noProof/>
+        </w:rPr>
         <w:drawing>
           <wp:inline distT="0" distB="0" distL="0" distR="0" wp14:anchorId="69068B6D" wp14:editId="7BF4C8DF">
             <wp:extent cx="3110345" cy="2730614"/>
@@ -716,13 +743,31 @@
         <w:rPr>
           <w:b/>
         </w:rPr>
-        <w:t xml:space="preserve">Margen Operativo promedio por servicio naranja </w:t>
-      </w:r>
-      <w:r>
-        <w:rPr>
-          <w:b/>
-        </w:rPr>
-        <w:t>h</w:t>
+        <w:t xml:space="preserve">Margen Operativo promedio por servicio </w:t>
+      </w:r>
+      <w:r>
+        <w:rPr>
+          <w:b/>
+        </w:rPr>
+        <w:t>(</w:t>
+      </w:r>
+      <w:r>
+        <w:rPr>
+          <w:b/>
+        </w:rPr>
+        <w:t>naranja</w:t>
+      </w:r>
+      <w:r>
+        <w:rPr>
+          <w:b/>
+        </w:rPr>
+        <w:t xml:space="preserve">) y cantidad de ventas por servicio (azul) </w:t>
+      </w:r>
+      <w:r>
+        <w:rPr>
+          <w:b/>
+        </w:rPr>
+        <w:t xml:space="preserve"> </w:t>
       </w:r>
     </w:p>
     <w:p>
@@ -739,7 +784,9 @@
       <w:r>
         <w:rPr>
           <w:b/>
-        </w:rPr>
+          <w:noProof/>
+        </w:rPr>
+        <w:lastRenderedPageBreak/>
         <w:drawing>
           <wp:inline distT="0" distB="0" distL="0" distR="0" wp14:anchorId="5F899335" wp14:editId="3AE2C883">
             <wp:extent cx="2961377" cy="2549237"/>
@@ -777,8 +824,150 @@
         </w:drawing>
       </w:r>
     </w:p>
+    <w:p>
+      <w:pPr>
+        <w:pStyle w:val="Prrafodelista"/>
+        <w:numPr>
+          <w:ilvl w:val="0"/>
+          <w:numId w:val="2"/>
+        </w:numPr>
+        <w:rPr>
+          <w:b/>
+        </w:rPr>
+      </w:pPr>
+      <w:r>
+        <w:rPr>
+          <w:b/>
+        </w:rPr>
+        <w:t>Tabla de precios actuales</w:t>
+      </w:r>
+    </w:p>
+    <w:p>
+      <w:pPr>
+        <w:pStyle w:val="Prrafodelista"/>
+        <w:rPr>
+          <w:b/>
+        </w:rPr>
+      </w:pPr>
+      <w:r>
+        <w:rPr>
+          <w:b/>
+          <w:noProof/>
+        </w:rPr>
+        <w:drawing>
+          <wp:inline distT="0" distB="0" distL="0" distR="0" wp14:anchorId="28382D57" wp14:editId="0E303913">
+            <wp:extent cx="3810330" cy="1798476"/>
+            <wp:effectExtent l="0" t="0" r="0" b="0"/>
+            <wp:docPr id="4" name="Imagen 4"/>
+            <wp:cNvGraphicFramePr>
+              <a:graphicFrameLocks xmlns:a="http://schemas.openxmlformats.org/drawingml/2006/main" noChangeAspect="1"/>
+            </wp:cNvGraphicFramePr>
+            <a:graphic xmlns:a="http://schemas.openxmlformats.org/drawingml/2006/main">
+              <a:graphicData uri="http://schemas.openxmlformats.org/drawingml/2006/picture">
+                <pic:pic xmlns:pic="http://schemas.openxmlformats.org/drawingml/2006/picture">
+                  <pic:nvPicPr>
+                    <pic:cNvPr id="1" name=""/>
+                    <pic:cNvPicPr/>
+                  </pic:nvPicPr>
+                  <pic:blipFill>
+                    <a:blip r:embed="rId10"/>
+                    <a:stretch>
+                      <a:fillRect/>
+                    </a:stretch>
+                  </pic:blipFill>
+                  <pic:spPr>
+                    <a:xfrm>
+                      <a:off x="0" y="0"/>
+                      <a:ext cx="3810330" cy="1798476"/>
+                    </a:xfrm>
+                    <a:prstGeom prst="rect">
+                      <a:avLst/>
+                    </a:prstGeom>
+                  </pic:spPr>
+                </pic:pic>
+              </a:graphicData>
+            </a:graphic>
+          </wp:inline>
+        </w:drawing>
+      </w:r>
+    </w:p>
+    <w:p>
+      <w:pPr>
+        <w:pStyle w:val="Prrafodelista"/>
+        <w:numPr>
+          <w:ilvl w:val="0"/>
+          <w:numId w:val="2"/>
+        </w:numPr>
+        <w:rPr>
+          <w:b/>
+        </w:rPr>
+      </w:pPr>
+      <w:r>
+        <w:rPr>
+          <w:b/>
+        </w:rPr>
+        <w:t xml:space="preserve">Cantidad de vehículos comprados </w:t>
+      </w:r>
+    </w:p>
+    <w:p>
+      <w:pPr>
+        <w:pStyle w:val="Prrafodelista"/>
+        <w:rPr>
+          <w:b/>
+        </w:rPr>
+      </w:pPr>
+      <w:r>
+        <w:rPr>
+          <w:b/>
+          <w:noProof/>
+        </w:rPr>
+        <w:drawing>
+          <wp:inline distT="0" distB="0" distL="0" distR="0" wp14:anchorId="38BE157F" wp14:editId="61F85664">
+            <wp:extent cx="4000499" cy="929640"/>
+            <wp:effectExtent l="0" t="0" r="635" b="3810"/>
+            <wp:docPr id="5" name="Imagen 5" descr="Tabla&#10;&#10;Descripción generada automáticamente"/>
+            <wp:cNvGraphicFramePr>
+              <a:graphicFrameLocks xmlns:a="http://schemas.openxmlformats.org/drawingml/2006/main" noChangeAspect="1"/>
+            </wp:cNvGraphicFramePr>
+            <a:graphic xmlns:a="http://schemas.openxmlformats.org/drawingml/2006/main">
+              <a:graphicData uri="http://schemas.openxmlformats.org/drawingml/2006/picture">
+                <pic:pic xmlns:pic="http://schemas.openxmlformats.org/drawingml/2006/picture">
+                  <pic:nvPicPr>
+                    <pic:cNvPr id="5" name="Imagen 5" descr="Tabla&#10;&#10;Descripción generada automáticamente"/>
+                    <pic:cNvPicPr/>
+                  </pic:nvPicPr>
+                  <pic:blipFill rotWithShape="1">
+                    <a:blip r:embed="rId11"/>
+                    <a:srcRect b="23750"/>
+                    <a:stretch/>
+                  </pic:blipFill>
+                  <pic:spPr bwMode="auto">
+                    <a:xfrm>
+                      <a:off x="0" y="0"/>
+                      <a:ext cx="4000847" cy="929721"/>
+                    </a:xfrm>
+                    <a:prstGeom prst="rect">
+                      <a:avLst/>
+                    </a:prstGeom>
+                    <a:ln>
+                      <a:noFill/>
+                    </a:ln>
+                    <a:extLst>
+                      <a:ext uri="{53640926-AAD7-44D8-BBD7-CCE9431645EC}">
+                        <a14:shadowObscured xmlns:a14="http://schemas.microsoft.com/office/drawing/2010/main"/>
+                      </a:ext>
+                    </a:extLst>
+                  </pic:spPr>
+                </pic:pic>
+              </a:graphicData>
+            </a:graphic>
+          </wp:inline>
+        </w:drawing>
+      </w:r>
+    </w:p>
     <w:sectPr>
-      <w:headerReference w:type="first" r:id="rId10"/>
+      <w:headerReference w:type="first" r:id="rId12"/>
+      <w:footerReference w:type="first" r:id="rId13"/>
       <w:pgSz w:w="12240" w:h="15840"/>
       <w:pgMar w:top="1417" w:right="1701" w:bottom="1417" w:left="1701" w:header="708" w:footer="708" w:gutter="0"/>
       <w:cols w:space="708"/>
@@ -812,6 +1001,16 @@
     </w:p>
   </w:endnote>
 </w:endnotes>
+</file>
+
+<file path=word/footer1.xml><?xml version="1.0" encoding="utf-8"?>
+<w:ftr xmlns:wpc="http://schemas.microsoft.com/office/word/2010/wordprocessingCanvas" xmlns:cx="http://schemas.microsoft.com/office/drawing/2014/chartex" xmlns:cx1="http://schemas.microsoft.com/office/drawing/2015/9/8/chartex" xmlns:cx2="http://schemas.microsoft.com/office/drawing/2015/10/21/chartex" xmlns:cx3="http://schemas.microsoft.com/office/drawing/2016/5/9/chartex" xmlns:cx4="http://schemas.microsoft.com/office/drawing/2016/5/10/chartex" xmlns:cx5="http://schemas.microsoft.com/office/drawing/2016/5/11/chartex" xmlns:cx6="http://schemas.microsoft.com/office/drawing/2016/5/12/chartex" xmlns:cx7="http://schemas.microsoft.com/office/drawing/2016/5/13/chartex" xmlns:cx8="http://schemas.microsoft.com/office/drawing/2016/5/14/chartex" xmlns:mc="http://schemas.openxmlformats.org/markup-compatibility/2006" xmlns:aink="http://schemas.microsoft.com/office/drawing/2016/ink" xmlns:am3d="http://schemas.microsoft.com/office/drawing/2017/model3d" xmlns:o="urn:schemas-microsoft-com:office:office" xmlns:oel="http://schemas.microsoft.com/office/2019/extlst" xmlns:r="http://schemas.openxmlformats.org/officeDocument/2006/relationships" xmlns:m="http://schemas.openxmlformats.org/officeDocument/2006/math" xmlns:v="urn:schemas-microsoft-com:vml" xmlns:wp14="http://schemas.microsoft.com/office/word/2010/wordprocessingDrawing" xmlns:wp="http://schemas.openxmlformats.org/drawingml/2006/wordprocessingDrawing" xmlns:w10="urn:schemas-microsoft-com:office:word" xmlns:w="http://schemas.openxmlformats.org/wordprocessingml/2006/main" xmlns:w14="http://schemas.microsoft.com/office/word/2010/wordml" xmlns:w15="http://schemas.microsoft.com/office/word/2012/wordml" xmlns:w16cex="http://schemas.microsoft.com/office/word/2018/wordml/cex" xmlns:w16cid="http://schemas.microsoft.com/office/word/2016/wordml/cid" xmlns:w16="http://schemas.microsoft.com/office/word/2018/wordml" xmlns:w16sdtdh="http://schemas.microsoft.com/office/word/2020/wordml/sdtdatahash" xmlns:w16se="http://schemas.microsoft.com/office/word/2015/wordml/symex" xmlns:wpg="http://schemas.microsoft.com/office/word/2010/wordprocessingGroup" xmlns:wpi="http://schemas.microsoft.com/office/word/2010/wordprocessingInk" xmlns:wne="http://schemas.microsoft.com/office/word/2006/wordml" xmlns:wps="http://schemas.microsoft.com/office/word/2010/wordprocessingShape" mc:Ignorable="w14 w15 w16se w16cid w16 w16cex w16sdtdh wp14">
+  <w:p>
+    <w:pPr>
+      <w:pStyle w:val="Piedepgina"/>
+    </w:pPr>
+  </w:p>
+</w:ftr>
 </file>
 
 <file path=word/footnotes.xml><?xml version="1.0" encoding="utf-8"?>
